--- a/Geral/Impacta-es13-gen-RegrasDeComunicação.docx
+++ b/Geral/Impacta-es13-gen-RegrasDeComunicação.docx
@@ -424,11 +424,11 @@
     <w:p/>
     <w:p/>
     <w:p/>
+    <w:p/>
     <w:p>
       <w:bookmarkStart w:id="0" w:name="_GoBack"/>
       <w:bookmarkEnd w:id="0"/>
     </w:p>
-    <w:p/>
     <w:p/>
     <w:p/>
     <w:tbl>
@@ -766,7 +766,7 @@
                   <w:color w:val="7F7F7F" w:themeColor="text1" w:themeTint="80"/>
                   <w:lang w:val="pt-BR"/>
                 </w:rPr>
-                <w:t>Vitória cosméticos – Declaração do Escopo</w:t>
+                <w:t>Vitória cosméticos – Regras de comunicação</w:t>
               </w:r>
             </w:sdtContent>
           </w:sdt>
@@ -938,14 +938,7 @@
                   <w:color w:val="7F7F7F" w:themeColor="text1" w:themeTint="80"/>
                   <w:lang w:val="pt-BR"/>
                 </w:rPr>
-                <w:t>Declaração do</w:t>
-              </w:r>
-              <w:r>
-                <w:rPr>
-                  <w:color w:val="7F7F7F" w:themeColor="text1" w:themeTint="80"/>
-                  <w:lang w:val="pt-BR"/>
-                </w:rPr>
-                <w:t xml:space="preserve"> Escopo</w:t>
+                <w:t>Regras de comunicação</w:t>
               </w:r>
             </w:sdtContent>
           </w:sdt>
@@ -1074,7 +1067,7 @@
                   <w:color w:val="7F7F7F" w:themeColor="text1" w:themeTint="80"/>
                   <w:lang w:val="pt-BR"/>
                 </w:rPr>
-                <w:t>Vitória cosméticos – Declaração do Escopo</w:t>
+                <w:t>Vitória cosméticos – Regras de comunicação</w:t>
               </w:r>
             </w:sdtContent>
           </w:sdt>
@@ -1121,7 +1114,7 @@
               <w:lang w:val="pt-BR" w:eastAsia="pt-BR"/>
             </w:rPr>
             <w:drawing>
-              <wp:inline distT="0" distB="0" distL="0" distR="0" wp14:anchorId="09457FDC" wp14:editId="4A46E15B">
+              <wp:inline distT="0" distB="0" distL="0" distR="0" wp14:anchorId="0B1BEED2" wp14:editId="49A59B2C">
                 <wp:extent cx="1610140" cy="428625"/>
                 <wp:effectExtent l="0" t="0" r="9525" b="0"/>
                 <wp:docPr id="4" name="Imagem 4"/>
@@ -4189,7 +4182,7 @@
 </file>
 
 <file path=customXml/itemProps1.xml><?xml version="1.0" encoding="utf-8"?>
-<ds:datastoreItem xmlns:ds="http://schemas.openxmlformats.org/officeDocument/2006/customXml" ds:itemID="{1533790B-6689-4650-B8B0-5D667A9E2FA0}">
+<ds:datastoreItem xmlns:ds="http://schemas.openxmlformats.org/officeDocument/2006/customXml" ds:itemID="{55E92910-A1A6-4627-B4D5-D1EDE9546BE4}">
   <ds:schemaRefs>
     <ds:schemaRef ds:uri="http://schemas.openxmlformats.org/officeDocument/2006/bibliography"/>
   </ds:schemaRefs>

--- a/Geral/Impacta-es13-gen-RegrasDeComunicação.docx
+++ b/Geral/Impacta-es13-gen-RegrasDeComunicação.docx
@@ -83,39 +83,8 @@
             <w:r>
               <w:t>Regras de comunicação</w:t>
             </w:r>
-            <w:r>
-              <w:t xml:space="preserve"> </w:t>
-            </w:r>
-            <w:r>
-              <w:rPr>
-                <w:b w:val="0"/>
-                <w:i/>
-              </w:rPr>
-              <w:t>(</w:t>
-            </w:r>
-            <w:r>
-              <w:rPr>
-                <w:b w:val="0"/>
-                <w:i/>
-              </w:rPr>
-              <w:t xml:space="preserve">Communication </w:t>
-            </w:r>
-            <w:proofErr w:type="spellStart"/>
-            <w:r>
-              <w:rPr>
-                <w:b w:val="0"/>
-                <w:i/>
-              </w:rPr>
-              <w:t>rules</w:t>
-            </w:r>
-            <w:proofErr w:type="spellEnd"/>
-            <w:r>
-              <w:rPr>
-                <w:b w:val="0"/>
-                <w:i/>
-              </w:rPr>
-              <w:t>)</w:t>
-            </w:r>
+            <w:bookmarkStart w:id="0" w:name="_GoBack"/>
+            <w:bookmarkEnd w:id="0"/>
           </w:p>
         </w:tc>
       </w:tr>
@@ -425,10 +394,7 @@
     <w:p/>
     <w:p/>
     <w:p/>
-    <w:p>
-      <w:bookmarkStart w:id="0" w:name="_GoBack"/>
-      <w:bookmarkEnd w:id="0"/>
-    </w:p>
+    <w:p/>
     <w:p/>
     <w:p/>
     <w:tbl>
@@ -4182,7 +4148,7 @@
 </file>
 
 <file path=customXml/itemProps1.xml><?xml version="1.0" encoding="utf-8"?>
-<ds:datastoreItem xmlns:ds="http://schemas.openxmlformats.org/officeDocument/2006/customXml" ds:itemID="{55E92910-A1A6-4627-B4D5-D1EDE9546BE4}">
+<ds:datastoreItem xmlns:ds="http://schemas.openxmlformats.org/officeDocument/2006/customXml" ds:itemID="{2A756BEA-2FCD-4F15-83B2-C50F1DE5D1D9}">
   <ds:schemaRefs>
     <ds:schemaRef ds:uri="http://schemas.openxmlformats.org/officeDocument/2006/bibliography"/>
   </ds:schemaRefs>

--- a/Geral/Impacta-es13-gen-RegrasDeComunicação.docx
+++ b/Geral/Impacta-es13-gen-RegrasDeComunicação.docx
@@ -83,8 +83,6 @@
             <w:r>
               <w:t>Regras de comunicação</w:t>
             </w:r>
-            <w:bookmarkStart w:id="0" w:name="_GoBack"/>
-            <w:bookmarkEnd w:id="0"/>
           </w:p>
         </w:tc>
       </w:tr>
@@ -268,6 +266,79 @@
           </w:p>
         </w:tc>
       </w:tr>
+      <w:tr>
+        <w:tc>
+          <w:tcPr>
+            <w:tcW w:w="2098" w:type="pct"/>
+            <w:tcBorders>
+              <w:top w:val="nil"/>
+              <w:left w:val="nil"/>
+              <w:bottom w:val="nil"/>
+              <w:right w:val="nil"/>
+            </w:tcBorders>
+          </w:tcPr>
+          <w:p>
+            <w:pPr>
+              <w:pStyle w:val="ItensCabealhoeRodap"/>
+              <w:spacing w:before="0"/>
+            </w:pPr>
+            <w:r>
+              <w:t>Pedro Prado</w:t>
+            </w:r>
+          </w:p>
+        </w:tc>
+        <w:tc>
+          <w:tcPr>
+            <w:tcW w:w="2003" w:type="pct"/>
+            <w:tcBorders>
+              <w:top w:val="nil"/>
+              <w:left w:val="nil"/>
+              <w:bottom w:val="nil"/>
+              <w:right w:val="nil"/>
+            </w:tcBorders>
+          </w:tcPr>
+          <w:p>
+            <w:pPr>
+              <w:pStyle w:val="ItensCabealhoeRodap"/>
+              <w:spacing w:before="0"/>
+            </w:pPr>
+          </w:p>
+        </w:tc>
+        <w:tc>
+          <w:tcPr>
+            <w:tcW w:w="356" w:type="pct"/>
+            <w:tcBorders>
+              <w:top w:val="nil"/>
+              <w:left w:val="nil"/>
+              <w:bottom w:val="nil"/>
+              <w:right w:val="nil"/>
+            </w:tcBorders>
+          </w:tcPr>
+          <w:p>
+            <w:pPr>
+              <w:pStyle w:val="ItensCabealhoeRodap"/>
+              <w:spacing w:before="0"/>
+            </w:pPr>
+          </w:p>
+        </w:tc>
+        <w:tc>
+          <w:tcPr>
+            <w:tcW w:w="543" w:type="pct"/>
+            <w:tcBorders>
+              <w:top w:val="nil"/>
+              <w:left w:val="nil"/>
+              <w:bottom w:val="nil"/>
+              <w:right w:val="nil"/>
+            </w:tcBorders>
+          </w:tcPr>
+          <w:p>
+            <w:pPr>
+              <w:pStyle w:val="ItensCabealhoeRodap"/>
+              <w:spacing w:before="0"/>
+            </w:pPr>
+          </w:p>
+        </w:tc>
+      </w:tr>
     </w:tbl>
     <w:p>
       <w:pPr>
@@ -334,6 +405,18 @@
         <w:t>Whatsapp</w:t>
       </w:r>
       <w:proofErr w:type="spellEnd"/>
+    </w:p>
+    <w:p>
+      <w:pPr>
+        <w:pStyle w:val="PargrafodaLista"/>
+        <w:numPr>
+          <w:ilvl w:val="1"/>
+          <w:numId w:val="20"/>
+        </w:numPr>
+      </w:pPr>
+      <w:r>
+        <w:t>E-mail</w:t>
+      </w:r>
     </w:p>
     <w:p>
       <w:pPr>
@@ -387,8 +470,10 @@
     <w:p/>
     <w:p/>
     <w:p/>
-    <w:p/>
-    <w:p/>
+    <w:p>
+      <w:bookmarkStart w:id="0" w:name="_GoBack"/>
+      <w:bookmarkEnd w:id="0"/>
+    </w:p>
     <w:p/>
     <w:p/>
     <w:p/>
@@ -4148,7 +4233,7 @@
 </file>
 
 <file path=customXml/itemProps1.xml><?xml version="1.0" encoding="utf-8"?>
-<ds:datastoreItem xmlns:ds="http://schemas.openxmlformats.org/officeDocument/2006/customXml" ds:itemID="{2A756BEA-2FCD-4F15-83B2-C50F1DE5D1D9}">
+<ds:datastoreItem xmlns:ds="http://schemas.openxmlformats.org/officeDocument/2006/customXml" ds:itemID="{ECE8AE31-CE7D-4577-802E-79DB05688FDB}">
   <ds:schemaRefs>
     <ds:schemaRef ds:uri="http://schemas.openxmlformats.org/officeDocument/2006/bibliography"/>
   </ds:schemaRefs>

--- a/Geral/Impacta-es13-gen-RegrasDeComunicação.docx
+++ b/Geral/Impacta-es13-gen-RegrasDeComunicação.docx
@@ -1,6 +1,6 @@
 
 <file path=word/document.xml><?xml version="1.0" encoding="utf-8"?>
-<w:document xmlns:wpc="http://schemas.microsoft.com/office/word/2010/wordprocessingCanvas" xmlns:mc="http://schemas.openxmlformats.org/markup-compatibility/2006" xmlns:o="urn:schemas-microsoft-com:office:office" xmlns:r="http://schemas.openxmlformats.org/officeDocument/2006/relationships" xmlns:m="http://schemas.openxmlformats.org/officeDocument/2006/math" xmlns:v="urn:schemas-microsoft-com:vml" xmlns:wp14="http://schemas.microsoft.com/office/word/2010/wordprocessingDrawing" xmlns:wp="http://schemas.openxmlformats.org/drawingml/2006/wordprocessingDrawing" xmlns:w10="urn:schemas-microsoft-com:office:word" xmlns:w="http://schemas.openxmlformats.org/wordprocessingml/2006/main" xmlns:w14="http://schemas.microsoft.com/office/word/2010/wordml" xmlns:w15="http://schemas.microsoft.com/office/word/2012/wordml" xmlns:wpg="http://schemas.microsoft.com/office/word/2010/wordprocessingGroup" xmlns:wpi="http://schemas.microsoft.com/office/word/2010/wordprocessingInk" xmlns:wne="http://schemas.microsoft.com/office/word/2006/wordml" xmlns:wps="http://schemas.microsoft.com/office/word/2010/wordprocessingShape" mc:Ignorable="w14 w15 wp14">
+<w:document xmlns:wpc="http://schemas.microsoft.com/office/word/2010/wordprocessingCanvas" xmlns:cx="http://schemas.microsoft.com/office/drawing/2014/chartex" xmlns:cx1="http://schemas.microsoft.com/office/drawing/2015/9/8/chartex" xmlns:cx2="http://schemas.microsoft.com/office/drawing/2015/10/21/chartex" xmlns:mc="http://schemas.openxmlformats.org/markup-compatibility/2006" xmlns:o="urn:schemas-microsoft-com:office:office" xmlns:r="http://schemas.openxmlformats.org/officeDocument/2006/relationships" xmlns:m="http://schemas.openxmlformats.org/officeDocument/2006/math" xmlns:v="urn:schemas-microsoft-com:vml" xmlns:wp14="http://schemas.microsoft.com/office/word/2010/wordprocessingDrawing" xmlns:wp="http://schemas.openxmlformats.org/drawingml/2006/wordprocessingDrawing" xmlns:w10="urn:schemas-microsoft-com:office:word" xmlns:w="http://schemas.openxmlformats.org/wordprocessingml/2006/main" xmlns:w14="http://schemas.microsoft.com/office/word/2010/wordml" xmlns:w15="http://schemas.microsoft.com/office/word/2012/wordml" xmlns:w16se="http://schemas.microsoft.com/office/word/2015/wordml/symex" xmlns:wpg="http://schemas.microsoft.com/office/word/2010/wordprocessingGroup" xmlns:wpi="http://schemas.microsoft.com/office/word/2010/wordprocessingInk" xmlns:wne="http://schemas.microsoft.com/office/word/2006/wordml" xmlns:wps="http://schemas.microsoft.com/office/word/2010/wordprocessingShape" mc:Ignorable="w14 w15 w16se wp14">
   <w:body>
     <w:tbl>
       <w:tblPr>
@@ -195,6 +195,15 @@
               <w:t>Ricardo Sandrini</w:t>
             </w:r>
           </w:p>
+          <w:p>
+            <w:pPr>
+              <w:pStyle w:val="ItensCabealhoeRodap"/>
+              <w:spacing w:before="0"/>
+            </w:pPr>
+            <w:r>
+              <w:t>Pedro Henrique</w:t>
+            </w:r>
+          </w:p>
         </w:tc>
         <w:tc>
           <w:tcPr>
@@ -229,7 +238,7 @@
               <w:spacing w:before="0"/>
             </w:pPr>
             <w:r>
-              <w:t>0</w:t>
+              <w:t>1.</w:t>
             </w:r>
             <w:r>
               <w:t>0</w:t>
@@ -266,79 +275,6 @@
           </w:p>
         </w:tc>
       </w:tr>
-      <w:tr>
-        <w:tc>
-          <w:tcPr>
-            <w:tcW w:w="2098" w:type="pct"/>
-            <w:tcBorders>
-              <w:top w:val="nil"/>
-              <w:left w:val="nil"/>
-              <w:bottom w:val="nil"/>
-              <w:right w:val="nil"/>
-            </w:tcBorders>
-          </w:tcPr>
-          <w:p>
-            <w:pPr>
-              <w:pStyle w:val="ItensCabealhoeRodap"/>
-              <w:spacing w:before="0"/>
-            </w:pPr>
-            <w:r>
-              <w:t>Pedro Prado</w:t>
-            </w:r>
-          </w:p>
-        </w:tc>
-        <w:tc>
-          <w:tcPr>
-            <w:tcW w:w="2003" w:type="pct"/>
-            <w:tcBorders>
-              <w:top w:val="nil"/>
-              <w:left w:val="nil"/>
-              <w:bottom w:val="nil"/>
-              <w:right w:val="nil"/>
-            </w:tcBorders>
-          </w:tcPr>
-          <w:p>
-            <w:pPr>
-              <w:pStyle w:val="ItensCabealhoeRodap"/>
-              <w:spacing w:before="0"/>
-            </w:pPr>
-          </w:p>
-        </w:tc>
-        <w:tc>
-          <w:tcPr>
-            <w:tcW w:w="356" w:type="pct"/>
-            <w:tcBorders>
-              <w:top w:val="nil"/>
-              <w:left w:val="nil"/>
-              <w:bottom w:val="nil"/>
-              <w:right w:val="nil"/>
-            </w:tcBorders>
-          </w:tcPr>
-          <w:p>
-            <w:pPr>
-              <w:pStyle w:val="ItensCabealhoeRodap"/>
-              <w:spacing w:before="0"/>
-            </w:pPr>
-          </w:p>
-        </w:tc>
-        <w:tc>
-          <w:tcPr>
-            <w:tcW w:w="543" w:type="pct"/>
-            <w:tcBorders>
-              <w:top w:val="nil"/>
-              <w:left w:val="nil"/>
-              <w:bottom w:val="nil"/>
-              <w:right w:val="nil"/>
-            </w:tcBorders>
-          </w:tcPr>
-          <w:p>
-            <w:pPr>
-              <w:pStyle w:val="ItensCabealhoeRodap"/>
-              <w:spacing w:before="0"/>
-            </w:pPr>
-          </w:p>
-        </w:tc>
-      </w:tr>
     </w:tbl>
     <w:p>
       <w:pPr>
@@ -386,7 +322,13 @@
         </w:numPr>
       </w:pPr>
       <w:r>
-        <w:t>O porta voz por sua vez usará dos seguintes meios para comunicar-se com o cliente:</w:t>
+        <w:t>O porta voz por sua vez</w:t>
+      </w:r>
+      <w:r>
+        <w:t>,</w:t>
+      </w:r>
+      <w:r>
+        <w:t xml:space="preserve"> usará dos seguintes meios para comunicar-se com o cliente:</w:t>
       </w:r>
     </w:p>
     <w:p>
@@ -415,7 +357,7 @@
         </w:numPr>
       </w:pPr>
       <w:r>
-        <w:t>E-mail</w:t>
+        <w:t>Telefônico</w:t>
       </w:r>
     </w:p>
     <w:p>
@@ -427,7 +369,13 @@
         </w:numPr>
       </w:pPr>
       <w:r>
-        <w:t>Telefônico</w:t>
+        <w:t>E</w:t>
+      </w:r>
+      <w:r>
+        <w:t>-</w:t>
+      </w:r>
+      <w:r>
+        <w:t>mail</w:t>
       </w:r>
     </w:p>
     <w:p>
@@ -450,6 +398,8 @@
       <w:r>
         <w:t xml:space="preserve"> com o cliente.</w:t>
       </w:r>
+      <w:bookmarkStart w:id="0" w:name="_GoBack"/>
+      <w:bookmarkEnd w:id="0"/>
     </w:p>
     <w:p/>
     <w:p/>
@@ -470,10 +420,8 @@
     <w:p/>
     <w:p/>
     <w:p/>
-    <w:p>
-      <w:bookmarkStart w:id="0" w:name="_GoBack"/>
-      <w:bookmarkEnd w:id="0"/>
-    </w:p>
+    <w:p/>
+    <w:p/>
     <w:p/>
     <w:p/>
     <w:p/>
@@ -658,6 +606,7 @@
                 <w:i/>
                 <w:lang w:val="pt-BR"/>
               </w:rPr>
+              <w:lastRenderedPageBreak/>
               <w:t>Nota:</w:t>
             </w:r>
             <w:r>
@@ -703,6 +652,9 @@
       <w:pPr>
         <w:pStyle w:val="Legenda-Notas"/>
         <w:jc w:val="left"/>
+        <w:rPr>
+          <w:lang w:val="pt-BR"/>
+        </w:rPr>
       </w:pPr>
     </w:p>
     <w:sectPr>
@@ -724,7 +676,7 @@
 </file>
 
 <file path=word/endnotes.xml><?xml version="1.0" encoding="utf-8"?>
-<w:endnotes xmlns:wpc="http://schemas.microsoft.com/office/word/2010/wordprocessingCanvas" xmlns:mc="http://schemas.openxmlformats.org/markup-compatibility/2006" xmlns:o="urn:schemas-microsoft-com:office:office" xmlns:r="http://schemas.openxmlformats.org/officeDocument/2006/relationships" xmlns:m="http://schemas.openxmlformats.org/officeDocument/2006/math" xmlns:v="urn:schemas-microsoft-com:vml" xmlns:wp14="http://schemas.microsoft.com/office/word/2010/wordprocessingDrawing" xmlns:wp="http://schemas.openxmlformats.org/drawingml/2006/wordprocessingDrawing" xmlns:w10="urn:schemas-microsoft-com:office:word" xmlns:w="http://schemas.openxmlformats.org/wordprocessingml/2006/main" xmlns:w14="http://schemas.microsoft.com/office/word/2010/wordml" xmlns:w15="http://schemas.microsoft.com/office/word/2012/wordml" xmlns:wpg="http://schemas.microsoft.com/office/word/2010/wordprocessingGroup" xmlns:wpi="http://schemas.microsoft.com/office/word/2010/wordprocessingInk" xmlns:wne="http://schemas.microsoft.com/office/word/2006/wordml" xmlns:wps="http://schemas.microsoft.com/office/word/2010/wordprocessingShape" mc:Ignorable="w14 w15 wp14">
+<w:endnotes xmlns:wpc="http://schemas.microsoft.com/office/word/2010/wordprocessingCanvas" xmlns:cx="http://schemas.microsoft.com/office/drawing/2014/chartex" xmlns:cx1="http://schemas.microsoft.com/office/drawing/2015/9/8/chartex" xmlns:cx2="http://schemas.microsoft.com/office/drawing/2015/10/21/chartex" xmlns:mc="http://schemas.openxmlformats.org/markup-compatibility/2006" xmlns:o="urn:schemas-microsoft-com:office:office" xmlns:r="http://schemas.openxmlformats.org/officeDocument/2006/relationships" xmlns:m="http://schemas.openxmlformats.org/officeDocument/2006/math" xmlns:v="urn:schemas-microsoft-com:vml" xmlns:wp14="http://schemas.microsoft.com/office/word/2010/wordprocessingDrawing" xmlns:wp="http://schemas.openxmlformats.org/drawingml/2006/wordprocessingDrawing" xmlns:w10="urn:schemas-microsoft-com:office:word" xmlns:w="http://schemas.openxmlformats.org/wordprocessingml/2006/main" xmlns:w14="http://schemas.microsoft.com/office/word/2010/wordml" xmlns:w15="http://schemas.microsoft.com/office/word/2012/wordml" xmlns:w16se="http://schemas.microsoft.com/office/word/2015/wordml/symex" xmlns:wpg="http://schemas.microsoft.com/office/word/2010/wordprocessingGroup" xmlns:wpi="http://schemas.microsoft.com/office/word/2010/wordprocessingInk" xmlns:wne="http://schemas.microsoft.com/office/word/2006/wordml" xmlns:wps="http://schemas.microsoft.com/office/word/2010/wordprocessingShape" mc:Ignorable="w14 w15 w16se wp14">
   <w:endnote w:type="separator" w:id="-1">
     <w:p>
       <w:r>
@@ -747,7 +699,7 @@
 </file>
 
 <file path=word/footer1.xml><?xml version="1.0" encoding="utf-8"?>
-<w:ftr xmlns:wpc="http://schemas.microsoft.com/office/word/2010/wordprocessingCanvas" xmlns:mc="http://schemas.openxmlformats.org/markup-compatibility/2006" xmlns:o="urn:schemas-microsoft-com:office:office" xmlns:r="http://schemas.openxmlformats.org/officeDocument/2006/relationships" xmlns:m="http://schemas.openxmlformats.org/officeDocument/2006/math" xmlns:v="urn:schemas-microsoft-com:vml" xmlns:wp14="http://schemas.microsoft.com/office/word/2010/wordprocessingDrawing" xmlns:wp="http://schemas.openxmlformats.org/drawingml/2006/wordprocessingDrawing" xmlns:w10="urn:schemas-microsoft-com:office:word" xmlns:w="http://schemas.openxmlformats.org/wordprocessingml/2006/main" xmlns:w14="http://schemas.microsoft.com/office/word/2010/wordml" xmlns:w15="http://schemas.microsoft.com/office/word/2012/wordml" xmlns:wpg="http://schemas.microsoft.com/office/word/2010/wordprocessingGroup" xmlns:wpi="http://schemas.microsoft.com/office/word/2010/wordprocessingInk" xmlns:wne="http://schemas.microsoft.com/office/word/2006/wordml" xmlns:wps="http://schemas.microsoft.com/office/word/2010/wordprocessingShape" mc:Ignorable="w14 w15 wp14">
+<w:ftr xmlns:wpc="http://schemas.microsoft.com/office/word/2010/wordprocessingCanvas" xmlns:cx="http://schemas.microsoft.com/office/drawing/2014/chartex" xmlns:cx1="http://schemas.microsoft.com/office/drawing/2015/9/8/chartex" xmlns:cx2="http://schemas.microsoft.com/office/drawing/2015/10/21/chartex" xmlns:mc="http://schemas.openxmlformats.org/markup-compatibility/2006" xmlns:o="urn:schemas-microsoft-com:office:office" xmlns:r="http://schemas.openxmlformats.org/officeDocument/2006/relationships" xmlns:m="http://schemas.openxmlformats.org/officeDocument/2006/math" xmlns:v="urn:schemas-microsoft-com:vml" xmlns:wp14="http://schemas.microsoft.com/office/word/2010/wordprocessingDrawing" xmlns:wp="http://schemas.openxmlformats.org/drawingml/2006/wordprocessingDrawing" xmlns:w10="urn:schemas-microsoft-com:office:word" xmlns:w="http://schemas.openxmlformats.org/wordprocessingml/2006/main" xmlns:w14="http://schemas.microsoft.com/office/word/2010/wordml" xmlns:w15="http://schemas.microsoft.com/office/word/2012/wordml" xmlns:w16se="http://schemas.microsoft.com/office/word/2015/wordml/symex" xmlns:wpg="http://schemas.microsoft.com/office/word/2010/wordprocessingGroup" xmlns:wpi="http://schemas.microsoft.com/office/word/2010/wordprocessingInk" xmlns:wne="http://schemas.microsoft.com/office/word/2006/wordml" xmlns:wps="http://schemas.microsoft.com/office/word/2010/wordprocessingShape" mc:Ignorable="w14 w15 w16se wp14">
   <w:tbl>
     <w:tblPr>
       <w:tblW w:w="5000" w:type="pct"/>
@@ -874,7 +826,7 @@
 </file>
 
 <file path=word/footer2.xml><?xml version="1.0" encoding="utf-8"?>
-<w:ftr xmlns:wpc="http://schemas.microsoft.com/office/word/2010/wordprocessingCanvas" xmlns:mc="http://schemas.openxmlformats.org/markup-compatibility/2006" xmlns:o="urn:schemas-microsoft-com:office:office" xmlns:r="http://schemas.openxmlformats.org/officeDocument/2006/relationships" xmlns:m="http://schemas.openxmlformats.org/officeDocument/2006/math" xmlns:v="urn:schemas-microsoft-com:vml" xmlns:wp14="http://schemas.microsoft.com/office/word/2010/wordprocessingDrawing" xmlns:wp="http://schemas.openxmlformats.org/drawingml/2006/wordprocessingDrawing" xmlns:w10="urn:schemas-microsoft-com:office:word" xmlns:w="http://schemas.openxmlformats.org/wordprocessingml/2006/main" xmlns:w14="http://schemas.microsoft.com/office/word/2010/wordml" xmlns:w15="http://schemas.microsoft.com/office/word/2012/wordml" xmlns:wpg="http://schemas.microsoft.com/office/word/2010/wordprocessingGroup" xmlns:wpi="http://schemas.microsoft.com/office/word/2010/wordprocessingInk" xmlns:wne="http://schemas.microsoft.com/office/word/2006/wordml" xmlns:wps="http://schemas.microsoft.com/office/word/2010/wordprocessingShape" mc:Ignorable="w14 w15 wp14">
+<w:ftr xmlns:wpc="http://schemas.microsoft.com/office/word/2010/wordprocessingCanvas" xmlns:cx="http://schemas.microsoft.com/office/drawing/2014/chartex" xmlns:cx1="http://schemas.microsoft.com/office/drawing/2015/9/8/chartex" xmlns:cx2="http://schemas.microsoft.com/office/drawing/2015/10/21/chartex" xmlns:mc="http://schemas.openxmlformats.org/markup-compatibility/2006" xmlns:o="urn:schemas-microsoft-com:office:office" xmlns:r="http://schemas.openxmlformats.org/officeDocument/2006/relationships" xmlns:m="http://schemas.openxmlformats.org/officeDocument/2006/math" xmlns:v="urn:schemas-microsoft-com:vml" xmlns:wp14="http://schemas.microsoft.com/office/word/2010/wordprocessingDrawing" xmlns:wp="http://schemas.openxmlformats.org/drawingml/2006/wordprocessingDrawing" xmlns:w10="urn:schemas-microsoft-com:office:word" xmlns:w="http://schemas.openxmlformats.org/wordprocessingml/2006/main" xmlns:w14="http://schemas.microsoft.com/office/word/2010/wordml" xmlns:w15="http://schemas.microsoft.com/office/word/2012/wordml" xmlns:w16se="http://schemas.microsoft.com/office/word/2015/wordml/symex" xmlns:wpg="http://schemas.microsoft.com/office/word/2010/wordprocessingGroup" xmlns:wpi="http://schemas.microsoft.com/office/word/2010/wordprocessingInk" xmlns:wne="http://schemas.microsoft.com/office/word/2006/wordml" xmlns:wps="http://schemas.microsoft.com/office/word/2010/wordprocessingShape" mc:Ignorable="w14 w15 w16se wp14">
   <w:tbl>
     <w:tblPr>
       <w:tblW w:w="5000" w:type="pct"/>
@@ -1042,7 +994,7 @@
 </file>
 
 <file path=word/footnotes.xml><?xml version="1.0" encoding="utf-8"?>
-<w:footnotes xmlns:wpc="http://schemas.microsoft.com/office/word/2010/wordprocessingCanvas" xmlns:mc="http://schemas.openxmlformats.org/markup-compatibility/2006" xmlns:o="urn:schemas-microsoft-com:office:office" xmlns:r="http://schemas.openxmlformats.org/officeDocument/2006/relationships" xmlns:m="http://schemas.openxmlformats.org/officeDocument/2006/math" xmlns:v="urn:schemas-microsoft-com:vml" xmlns:wp14="http://schemas.microsoft.com/office/word/2010/wordprocessingDrawing" xmlns:wp="http://schemas.openxmlformats.org/drawingml/2006/wordprocessingDrawing" xmlns:w10="urn:schemas-microsoft-com:office:word" xmlns:w="http://schemas.openxmlformats.org/wordprocessingml/2006/main" xmlns:w14="http://schemas.microsoft.com/office/word/2010/wordml" xmlns:w15="http://schemas.microsoft.com/office/word/2012/wordml" xmlns:wpg="http://schemas.microsoft.com/office/word/2010/wordprocessingGroup" xmlns:wpi="http://schemas.microsoft.com/office/word/2010/wordprocessingInk" xmlns:wne="http://schemas.microsoft.com/office/word/2006/wordml" xmlns:wps="http://schemas.microsoft.com/office/word/2010/wordprocessingShape" mc:Ignorable="w14 w15 wp14">
+<w:footnotes xmlns:wpc="http://schemas.microsoft.com/office/word/2010/wordprocessingCanvas" xmlns:cx="http://schemas.microsoft.com/office/drawing/2014/chartex" xmlns:cx1="http://schemas.microsoft.com/office/drawing/2015/9/8/chartex" xmlns:cx2="http://schemas.microsoft.com/office/drawing/2015/10/21/chartex" xmlns:mc="http://schemas.openxmlformats.org/markup-compatibility/2006" xmlns:o="urn:schemas-microsoft-com:office:office" xmlns:r="http://schemas.openxmlformats.org/officeDocument/2006/relationships" xmlns:m="http://schemas.openxmlformats.org/officeDocument/2006/math" xmlns:v="urn:schemas-microsoft-com:vml" xmlns:wp14="http://schemas.microsoft.com/office/word/2010/wordprocessingDrawing" xmlns:wp="http://schemas.openxmlformats.org/drawingml/2006/wordprocessingDrawing" xmlns:w10="urn:schemas-microsoft-com:office:word" xmlns:w="http://schemas.openxmlformats.org/wordprocessingml/2006/main" xmlns:w14="http://schemas.microsoft.com/office/word/2010/wordml" xmlns:w15="http://schemas.microsoft.com/office/word/2012/wordml" xmlns:w16se="http://schemas.microsoft.com/office/word/2015/wordml/symex" xmlns:wpg="http://schemas.microsoft.com/office/word/2010/wordprocessingGroup" xmlns:wpi="http://schemas.microsoft.com/office/word/2010/wordprocessingInk" xmlns:wne="http://schemas.microsoft.com/office/word/2006/wordml" xmlns:wps="http://schemas.microsoft.com/office/word/2010/wordprocessingShape" mc:Ignorable="w14 w15 w16se wp14">
   <w:footnote w:type="separator" w:id="-1">
     <w:p>
       <w:r>
@@ -1065,7 +1017,7 @@
 </file>
 
 <file path=word/header1.xml><?xml version="1.0" encoding="utf-8"?>
-<w:hdr xmlns:wpc="http://schemas.microsoft.com/office/word/2010/wordprocessingCanvas" xmlns:mc="http://schemas.openxmlformats.org/markup-compatibility/2006" xmlns:o="urn:schemas-microsoft-com:office:office" xmlns:r="http://schemas.openxmlformats.org/officeDocument/2006/relationships" xmlns:m="http://schemas.openxmlformats.org/officeDocument/2006/math" xmlns:v="urn:schemas-microsoft-com:vml" xmlns:wp14="http://schemas.microsoft.com/office/word/2010/wordprocessingDrawing" xmlns:wp="http://schemas.openxmlformats.org/drawingml/2006/wordprocessingDrawing" xmlns:w10="urn:schemas-microsoft-com:office:word" xmlns:w="http://schemas.openxmlformats.org/wordprocessingml/2006/main" xmlns:w14="http://schemas.microsoft.com/office/word/2010/wordml" xmlns:w15="http://schemas.microsoft.com/office/word/2012/wordml" xmlns:wpg="http://schemas.microsoft.com/office/word/2010/wordprocessingGroup" xmlns:wpi="http://schemas.microsoft.com/office/word/2010/wordprocessingInk" xmlns:wne="http://schemas.microsoft.com/office/word/2006/wordml" xmlns:wps="http://schemas.microsoft.com/office/word/2010/wordprocessingShape" mc:Ignorable="w14 w15 wp14">
+<w:hdr xmlns:wpc="http://schemas.microsoft.com/office/word/2010/wordprocessingCanvas" xmlns:cx="http://schemas.microsoft.com/office/drawing/2014/chartex" xmlns:cx1="http://schemas.microsoft.com/office/drawing/2015/9/8/chartex" xmlns:cx2="http://schemas.microsoft.com/office/drawing/2015/10/21/chartex" xmlns:mc="http://schemas.openxmlformats.org/markup-compatibility/2006" xmlns:o="urn:schemas-microsoft-com:office:office" xmlns:r="http://schemas.openxmlformats.org/officeDocument/2006/relationships" xmlns:m="http://schemas.openxmlformats.org/officeDocument/2006/math" xmlns:v="urn:schemas-microsoft-com:vml" xmlns:wp14="http://schemas.microsoft.com/office/word/2010/wordprocessingDrawing" xmlns:wp="http://schemas.openxmlformats.org/drawingml/2006/wordprocessingDrawing" xmlns:w10="urn:schemas-microsoft-com:office:word" xmlns:w="http://schemas.openxmlformats.org/wordprocessingml/2006/main" xmlns:w14="http://schemas.microsoft.com/office/word/2010/wordml" xmlns:w15="http://schemas.microsoft.com/office/word/2012/wordml" xmlns:w16se="http://schemas.microsoft.com/office/word/2015/wordml/symex" xmlns:wpg="http://schemas.microsoft.com/office/word/2010/wordprocessingGroup" xmlns:wpi="http://schemas.microsoft.com/office/word/2010/wordprocessingInk" xmlns:wne="http://schemas.microsoft.com/office/word/2006/wordml" xmlns:wps="http://schemas.microsoft.com/office/word/2010/wordprocessingShape" mc:Ignorable="w14 w15 w16se wp14">
   <w:tbl>
     <w:tblPr>
       <w:tblW w:w="5000" w:type="pct"/>
@@ -1216,7 +1168,7 @@
 </file>
 
 <file path=word/header2.xml><?xml version="1.0" encoding="utf-8"?>
-<w:hdr xmlns:wpc="http://schemas.microsoft.com/office/word/2010/wordprocessingCanvas" xmlns:mc="http://schemas.openxmlformats.org/markup-compatibility/2006" xmlns:o="urn:schemas-microsoft-com:office:office" xmlns:r="http://schemas.openxmlformats.org/officeDocument/2006/relationships" xmlns:m="http://schemas.openxmlformats.org/officeDocument/2006/math" xmlns:v="urn:schemas-microsoft-com:vml" xmlns:wp14="http://schemas.microsoft.com/office/word/2010/wordprocessingDrawing" xmlns:wp="http://schemas.openxmlformats.org/drawingml/2006/wordprocessingDrawing" xmlns:w10="urn:schemas-microsoft-com:office:word" xmlns:w="http://schemas.openxmlformats.org/wordprocessingml/2006/main" xmlns:w14="http://schemas.microsoft.com/office/word/2010/wordml" xmlns:w15="http://schemas.microsoft.com/office/word/2012/wordml" xmlns:wpg="http://schemas.microsoft.com/office/word/2010/wordprocessingGroup" xmlns:wpi="http://schemas.microsoft.com/office/word/2010/wordprocessingInk" xmlns:wne="http://schemas.microsoft.com/office/word/2006/wordml" xmlns:wps="http://schemas.microsoft.com/office/word/2010/wordprocessingShape" mc:Ignorable="w14 w15 wp14">
+<w:hdr xmlns:wpc="http://schemas.microsoft.com/office/word/2010/wordprocessingCanvas" xmlns:cx="http://schemas.microsoft.com/office/drawing/2014/chartex" xmlns:cx1="http://schemas.microsoft.com/office/drawing/2015/9/8/chartex" xmlns:cx2="http://schemas.microsoft.com/office/drawing/2015/10/21/chartex" xmlns:mc="http://schemas.openxmlformats.org/markup-compatibility/2006" xmlns:o="urn:schemas-microsoft-com:office:office" xmlns:r="http://schemas.openxmlformats.org/officeDocument/2006/relationships" xmlns:m="http://schemas.openxmlformats.org/officeDocument/2006/math" xmlns:v="urn:schemas-microsoft-com:vml" xmlns:wp14="http://schemas.microsoft.com/office/word/2010/wordprocessingDrawing" xmlns:wp="http://schemas.openxmlformats.org/drawingml/2006/wordprocessingDrawing" xmlns:w10="urn:schemas-microsoft-com:office:word" xmlns:w="http://schemas.openxmlformats.org/wordprocessingml/2006/main" xmlns:w14="http://schemas.microsoft.com/office/word/2010/wordml" xmlns:w15="http://schemas.microsoft.com/office/word/2012/wordml" xmlns:w16se="http://schemas.microsoft.com/office/word/2015/wordml/symex" xmlns:wpg="http://schemas.microsoft.com/office/word/2010/wordprocessingGroup" xmlns:wpi="http://schemas.microsoft.com/office/word/2010/wordprocessingInk" xmlns:wne="http://schemas.microsoft.com/office/word/2006/wordml" xmlns:wps="http://schemas.microsoft.com/office/word/2010/wordprocessingShape" mc:Ignorable="w14 w15 w16se wp14">
   <w:p>
     <w:pPr>
       <w:pStyle w:val="Cabealho"/>
@@ -1267,7 +1219,7 @@
 </file>
 
 <file path=word/numbering.xml><?xml version="1.0" encoding="utf-8"?>
-<w:numbering xmlns:wpc="http://schemas.microsoft.com/office/word/2010/wordprocessingCanvas" xmlns:mc="http://schemas.openxmlformats.org/markup-compatibility/2006" xmlns:o="urn:schemas-microsoft-com:office:office" xmlns:r="http://schemas.openxmlformats.org/officeDocument/2006/relationships" xmlns:m="http://schemas.openxmlformats.org/officeDocument/2006/math" xmlns:v="urn:schemas-microsoft-com:vml" xmlns:wp14="http://schemas.microsoft.com/office/word/2010/wordprocessingDrawing" xmlns:wp="http://schemas.openxmlformats.org/drawingml/2006/wordprocessingDrawing" xmlns:w10="urn:schemas-microsoft-com:office:word" xmlns:w="http://schemas.openxmlformats.org/wordprocessingml/2006/main" xmlns:w14="http://schemas.microsoft.com/office/word/2010/wordml" xmlns:w15="http://schemas.microsoft.com/office/word/2012/wordml" xmlns:wpg="http://schemas.microsoft.com/office/word/2010/wordprocessingGroup" xmlns:wpi="http://schemas.microsoft.com/office/word/2010/wordprocessingInk" xmlns:wne="http://schemas.microsoft.com/office/word/2006/wordml" xmlns:wps="http://schemas.microsoft.com/office/word/2010/wordprocessingShape" mc:Ignorable="w14 w15 wp14">
+<w:numbering xmlns:wpc="http://schemas.microsoft.com/office/word/2010/wordprocessingCanvas" xmlns:cx="http://schemas.microsoft.com/office/drawing/2014/chartex" xmlns:cx1="http://schemas.microsoft.com/office/drawing/2015/9/8/chartex" xmlns:cx2="http://schemas.microsoft.com/office/drawing/2015/10/21/chartex" xmlns:mc="http://schemas.openxmlformats.org/markup-compatibility/2006" xmlns:o="urn:schemas-microsoft-com:office:office" xmlns:r="http://schemas.openxmlformats.org/officeDocument/2006/relationships" xmlns:m="http://schemas.openxmlformats.org/officeDocument/2006/math" xmlns:v="urn:schemas-microsoft-com:vml" xmlns:wp14="http://schemas.microsoft.com/office/word/2010/wordprocessingDrawing" xmlns:wp="http://schemas.openxmlformats.org/drawingml/2006/wordprocessingDrawing" xmlns:w10="urn:schemas-microsoft-com:office:word" xmlns:w="http://schemas.openxmlformats.org/wordprocessingml/2006/main" xmlns:w14="http://schemas.microsoft.com/office/word/2010/wordml" xmlns:w15="http://schemas.microsoft.com/office/word/2012/wordml" xmlns:w16se="http://schemas.microsoft.com/office/word/2015/wordml/symex" xmlns:wpg="http://schemas.microsoft.com/office/word/2010/wordprocessingGroup" xmlns:wpi="http://schemas.microsoft.com/office/word/2010/wordprocessingInk" xmlns:wne="http://schemas.microsoft.com/office/word/2006/wordml" xmlns:wps="http://schemas.microsoft.com/office/word/2010/wordprocessingShape" mc:Ignorable="w14 w15 w16se wp14">
   <w:abstractNum w:abstractNumId="0" w15:restartNumberingAfterBreak="0">
     <w:nsid w:val="010B3253"/>
     <w:multiLevelType w:val="hybridMultilevel"/>
@@ -2900,7 +2852,7 @@
 </file>
 
 <file path=word/styles.xml><?xml version="1.0" encoding="utf-8"?>
-<w:styles xmlns:mc="http://schemas.openxmlformats.org/markup-compatibility/2006" xmlns:r="http://schemas.openxmlformats.org/officeDocument/2006/relationships" xmlns:w="http://schemas.openxmlformats.org/wordprocessingml/2006/main" xmlns:w14="http://schemas.microsoft.com/office/word/2010/wordml" xmlns:w15="http://schemas.microsoft.com/office/word/2012/wordml" mc:Ignorable="w14 w15">
+<w:styles xmlns:mc="http://schemas.openxmlformats.org/markup-compatibility/2006" xmlns:r="http://schemas.openxmlformats.org/officeDocument/2006/relationships" xmlns:w="http://schemas.openxmlformats.org/wordprocessingml/2006/main" xmlns:w14="http://schemas.microsoft.com/office/word/2010/wordml" xmlns:w15="http://schemas.microsoft.com/office/word/2012/wordml" xmlns:w16se="http://schemas.microsoft.com/office/word/2015/wordml/symex" mc:Ignorable="w14 w15 w16se">
   <w:docDefaults>
     <w:rPrDefault>
       <w:rPr>
@@ -2910,7 +2862,7 @@
     </w:rPrDefault>
     <w:pPrDefault/>
   </w:docDefaults>
-  <w:latentStyles w:defLockedState="0" w:defUIPriority="0" w:defSemiHidden="0" w:defUnhideWhenUsed="0" w:defQFormat="0" w:count="371">
+  <w:latentStyles w:defLockedState="0" w:defUIPriority="0" w:defSemiHidden="0" w:defUnhideWhenUsed="0" w:defQFormat="0" w:count="373">
     <w:lsdException w:name="Normal" w:qFormat="1"/>
     <w:lsdException w:name="heading 1" w:qFormat="1"/>
     <w:lsdException w:name="heading 2" w:qFormat="1"/>
@@ -3269,6 +3221,8 @@
     <w:lsdException w:name="List Table 5 Dark Accent 6" w:uiPriority="50"/>
     <w:lsdException w:name="List Table 6 Colorful Accent 6" w:uiPriority="51"/>
     <w:lsdException w:name="List Table 7 Colorful Accent 6" w:uiPriority="52"/>
+    <w:lsdException w:name="Mention" w:semiHidden="1" w:uiPriority="99" w:unhideWhenUsed="1"/>
+    <w:lsdException w:name="Smart Hyperlink" w:semiHidden="1" w:uiPriority="99" w:unhideWhenUsed="1"/>
   </w:latentStyles>
   <w:style w:type="paragraph" w:default="1" w:styleId="Normal">
     <w:name w:val="Normal"/>
@@ -4233,7 +4187,7 @@
 </file>
 
 <file path=customXml/itemProps1.xml><?xml version="1.0" encoding="utf-8"?>
-<ds:datastoreItem xmlns:ds="http://schemas.openxmlformats.org/officeDocument/2006/customXml" ds:itemID="{ECE8AE31-CE7D-4577-802E-79DB05688FDB}">
+<ds:datastoreItem xmlns:ds="http://schemas.openxmlformats.org/officeDocument/2006/customXml" ds:itemID="{236D7E57-AD22-4266-9758-3AFD94E6F87A}">
   <ds:schemaRefs>
     <ds:schemaRef ds:uri="http://schemas.openxmlformats.org/officeDocument/2006/bibliography"/>
   </ds:schemaRefs>

--- a/Geral/Impacta-es13-gen-RegrasDeComunicação.docx
+++ b/Geral/Impacta-es13-gen-RegrasDeComunicação.docx
@@ -1,6 +1,6 @@
 
 <file path=word/document.xml><?xml version="1.0" encoding="utf-8"?>
-<w:document xmlns:wpc="http://schemas.microsoft.com/office/word/2010/wordprocessingCanvas" xmlns:cx="http://schemas.microsoft.com/office/drawing/2014/chartex" xmlns:cx1="http://schemas.microsoft.com/office/drawing/2015/9/8/chartex" xmlns:cx2="http://schemas.microsoft.com/office/drawing/2015/10/21/chartex" xmlns:mc="http://schemas.openxmlformats.org/markup-compatibility/2006" xmlns:o="urn:schemas-microsoft-com:office:office" xmlns:r="http://schemas.openxmlformats.org/officeDocument/2006/relationships" xmlns:m="http://schemas.openxmlformats.org/officeDocument/2006/math" xmlns:v="urn:schemas-microsoft-com:vml" xmlns:wp14="http://schemas.microsoft.com/office/word/2010/wordprocessingDrawing" xmlns:wp="http://schemas.openxmlformats.org/drawingml/2006/wordprocessingDrawing" xmlns:w10="urn:schemas-microsoft-com:office:word" xmlns:w="http://schemas.openxmlformats.org/wordprocessingml/2006/main" xmlns:w14="http://schemas.microsoft.com/office/word/2010/wordml" xmlns:w15="http://schemas.microsoft.com/office/word/2012/wordml" xmlns:w16se="http://schemas.microsoft.com/office/word/2015/wordml/symex" xmlns:wpg="http://schemas.microsoft.com/office/word/2010/wordprocessingGroup" xmlns:wpi="http://schemas.microsoft.com/office/word/2010/wordprocessingInk" xmlns:wne="http://schemas.microsoft.com/office/word/2006/wordml" xmlns:wps="http://schemas.microsoft.com/office/word/2010/wordprocessingShape" mc:Ignorable="w14 w15 w16se wp14">
+<w:document xmlns:wpc="http://schemas.microsoft.com/office/word/2010/wordprocessingCanvas" xmlns:mc="http://schemas.openxmlformats.org/markup-compatibility/2006" xmlns:o="urn:schemas-microsoft-com:office:office" xmlns:r="http://schemas.openxmlformats.org/officeDocument/2006/relationships" xmlns:m="http://schemas.openxmlformats.org/officeDocument/2006/math" xmlns:v="urn:schemas-microsoft-com:vml" xmlns:wp14="http://schemas.microsoft.com/office/word/2010/wordprocessingDrawing" xmlns:wp="http://schemas.openxmlformats.org/drawingml/2006/wordprocessingDrawing" xmlns:w10="urn:schemas-microsoft-com:office:word" xmlns:w="http://schemas.openxmlformats.org/wordprocessingml/2006/main" xmlns:w14="http://schemas.microsoft.com/office/word/2010/wordml" xmlns:w15="http://schemas.microsoft.com/office/word/2012/wordml" xmlns:wpg="http://schemas.microsoft.com/office/word/2010/wordprocessingGroup" xmlns:wpi="http://schemas.microsoft.com/office/word/2010/wordprocessingInk" xmlns:wne="http://schemas.microsoft.com/office/word/2006/wordml" xmlns:wps="http://schemas.microsoft.com/office/word/2010/wordprocessingShape" mc:Ignorable="w14 w15 wp14">
   <w:body>
     <w:tbl>
       <w:tblPr>
@@ -13,16 +13,14 @@
         <w:tblLook w:val="01E0" w:firstRow="1" w:lastRow="1" w:firstColumn="1" w:lastColumn="1" w:noHBand="0" w:noVBand="0"/>
       </w:tblPr>
       <w:tblGrid>
-        <w:gridCol w:w="4163"/>
-        <w:gridCol w:w="3975"/>
-        <w:gridCol w:w="706"/>
-        <w:gridCol w:w="1078"/>
+        <w:gridCol w:w="8932"/>
+        <w:gridCol w:w="990"/>
       </w:tblGrid>
       <w:tr>
         <w:tc>
           <w:tcPr>
             <w:tcW w:w="5000" w:type="pct"/>
-            <w:gridSpan w:val="4"/>
+            <w:gridSpan w:val="2"/>
             <w:tcBorders>
               <w:top w:val="nil"/>
               <w:left w:val="nil"/>
@@ -67,7 +65,7 @@
         <w:tc>
           <w:tcPr>
             <w:tcW w:w="5000" w:type="pct"/>
-            <w:gridSpan w:val="4"/>
+            <w:gridSpan w:val="2"/>
             <w:tcBorders>
               <w:top w:val="nil"/>
               <w:left w:val="nil"/>
@@ -92,7 +90,7 @@
         </w:trPr>
         <w:tc>
           <w:tcPr>
-            <w:tcW w:w="2098" w:type="pct"/>
+            <w:tcW w:w="4501" w:type="pct"/>
             <w:tcBorders>
               <w:top w:val="single" w:sz="4" w:space="0" w:color="7F7F7F" w:themeColor="text1" w:themeTint="80"/>
               <w:left w:val="nil"/>
@@ -113,49 +111,7 @@
         </w:tc>
         <w:tc>
           <w:tcPr>
-            <w:tcW w:w="2003" w:type="pct"/>
-            <w:tcBorders>
-              <w:top w:val="single" w:sz="4" w:space="0" w:color="7F7F7F" w:themeColor="text1" w:themeTint="80"/>
-              <w:left w:val="nil"/>
-              <w:bottom w:val="nil"/>
-              <w:right w:val="nil"/>
-            </w:tcBorders>
-            <w:vAlign w:val="bottom"/>
-          </w:tcPr>
-          <w:p>
-            <w:pPr>
-              <w:pStyle w:val="SubtitulosCabealhoeRodap"/>
-              <w:spacing w:before="40"/>
-            </w:pPr>
-            <w:r>
-              <w:t>APROVADO POR</w:t>
-            </w:r>
-          </w:p>
-        </w:tc>
-        <w:tc>
-          <w:tcPr>
-            <w:tcW w:w="356" w:type="pct"/>
-            <w:tcBorders>
-              <w:top w:val="single" w:sz="4" w:space="0" w:color="7F7F7F" w:themeColor="text1" w:themeTint="80"/>
-              <w:left w:val="nil"/>
-              <w:bottom w:val="nil"/>
-              <w:right w:val="nil"/>
-            </w:tcBorders>
-            <w:vAlign w:val="bottom"/>
-          </w:tcPr>
-          <w:p>
-            <w:pPr>
-              <w:pStyle w:val="SubtitulosCabealhoeRodap"/>
-              <w:spacing w:before="40"/>
-            </w:pPr>
-            <w:r>
-              <w:t>VERSÃO</w:t>
-            </w:r>
-          </w:p>
-        </w:tc>
-        <w:tc>
-          <w:tcPr>
-            <w:tcW w:w="543" w:type="pct"/>
+            <w:tcW w:w="499" w:type="pct"/>
             <w:tcBorders>
               <w:top w:val="single" w:sz="4" w:space="0" w:color="7F7F7F" w:themeColor="text1" w:themeTint="80"/>
               <w:left w:val="nil"/>
@@ -178,7 +134,7 @@
       <w:tr>
         <w:tc>
           <w:tcPr>
-            <w:tcW w:w="2098" w:type="pct"/>
+            <w:tcW w:w="4501" w:type="pct"/>
             <w:tcBorders>
               <w:top w:val="nil"/>
               <w:left w:val="nil"/>
@@ -195,23 +151,14 @@
               <w:t>Ricardo Sandrini</w:t>
             </w:r>
           </w:p>
-          <w:p>
-            <w:pPr>
-              <w:pStyle w:val="ItensCabealhoeRodap"/>
-              <w:spacing w:before="0"/>
-            </w:pPr>
-            <w:r>
-              <w:t>Pedro Henrique</w:t>
-            </w:r>
-          </w:p>
         </w:tc>
         <w:tc>
           <w:tcPr>
-            <w:tcW w:w="2003" w:type="pct"/>
+            <w:tcW w:w="499" w:type="pct"/>
+            <w:vMerge w:val="restart"/>
             <w:tcBorders>
               <w:top w:val="nil"/>
               <w:left w:val="nil"/>
-              <w:bottom w:val="nil"/>
               <w:right w:val="nil"/>
             </w:tcBorders>
           </w:tcPr>
@@ -220,11 +167,16 @@
               <w:pStyle w:val="ItensCabealhoeRodap"/>
               <w:spacing w:before="0"/>
             </w:pPr>
+            <w:r>
+              <w:t>12/08/2016</w:t>
+            </w:r>
           </w:p>
         </w:tc>
+      </w:tr>
+      <w:tr>
         <w:tc>
           <w:tcPr>
-            <w:tcW w:w="356" w:type="pct"/>
+            <w:tcW w:w="4501" w:type="pct"/>
             <w:tcBorders>
               <w:top w:val="nil"/>
               <w:left w:val="nil"/>
@@ -238,16 +190,31 @@
               <w:spacing w:before="0"/>
             </w:pPr>
             <w:r>
-              <w:t>1.</w:t>
-            </w:r>
-            <w:r>
-              <w:t>0</w:t>
+              <w:t>José Luiz</w:t>
             </w:r>
           </w:p>
         </w:tc>
         <w:tc>
           <w:tcPr>
-            <w:tcW w:w="543" w:type="pct"/>
+            <w:tcW w:w="499" w:type="pct"/>
+            <w:vMerge/>
+            <w:tcBorders>
+              <w:left w:val="nil"/>
+              <w:right w:val="nil"/>
+            </w:tcBorders>
+          </w:tcPr>
+          <w:p>
+            <w:pPr>
+              <w:pStyle w:val="ItensCabealhoeRodap"/>
+              <w:spacing w:before="0"/>
+            </w:pPr>
+          </w:p>
+        </w:tc>
+      </w:tr>
+      <w:tr>
+        <w:tc>
+          <w:tcPr>
+            <w:tcW w:w="4501" w:type="pct"/>
             <w:tcBorders>
               <w:top w:val="nil"/>
               <w:left w:val="nil"/>
@@ -261,17 +228,63 @@
               <w:spacing w:before="0"/>
             </w:pPr>
             <w:r>
-              <w:t>12</w:t>
+              <w:t>Eduardo Ferreira</w:t>
             </w:r>
+          </w:p>
+        </w:tc>
+        <w:tc>
+          <w:tcPr>
+            <w:tcW w:w="499" w:type="pct"/>
+            <w:vMerge/>
+            <w:tcBorders>
+              <w:left w:val="nil"/>
+              <w:right w:val="nil"/>
+            </w:tcBorders>
+          </w:tcPr>
+          <w:p>
+            <w:pPr>
+              <w:pStyle w:val="ItensCabealhoeRodap"/>
+              <w:spacing w:before="0"/>
+            </w:pPr>
+          </w:p>
+        </w:tc>
+      </w:tr>
+      <w:tr>
+        <w:tc>
+          <w:tcPr>
+            <w:tcW w:w="4501" w:type="pct"/>
+            <w:tcBorders>
+              <w:top w:val="nil"/>
+              <w:left w:val="nil"/>
+              <w:bottom w:val="nil"/>
+              <w:right w:val="nil"/>
+            </w:tcBorders>
+          </w:tcPr>
+          <w:p>
+            <w:pPr>
+              <w:pStyle w:val="ItensCabealhoeRodap"/>
+              <w:spacing w:before="0"/>
+            </w:pPr>
             <w:r>
-              <w:t>/0</w:t>
+              <w:t>Pedro Henrique</w:t>
             </w:r>
-            <w:r>
-              <w:t>8</w:t>
-            </w:r>
-            <w:r>
-              <w:t>/2016</w:t>
-            </w:r>
+          </w:p>
+        </w:tc>
+        <w:tc>
+          <w:tcPr>
+            <w:tcW w:w="499" w:type="pct"/>
+            <w:vMerge/>
+            <w:tcBorders>
+              <w:left w:val="nil"/>
+              <w:bottom w:val="nil"/>
+              <w:right w:val="nil"/>
+            </w:tcBorders>
+          </w:tcPr>
+          <w:p>
+            <w:pPr>
+              <w:pStyle w:val="ItensCabealhoeRodap"/>
+              <w:spacing w:before="0"/>
+            </w:pPr>
           </w:p>
         </w:tc>
       </w:tr>
@@ -398,8 +411,6 @@
       <w:r>
         <w:t xml:space="preserve"> com o cliente.</w:t>
       </w:r>
-      <w:bookmarkStart w:id="0" w:name="_GoBack"/>
-      <w:bookmarkEnd w:id="0"/>
     </w:p>
     <w:p/>
     <w:p/>
@@ -422,10 +433,10 @@
     <w:p/>
     <w:p/>
     <w:p/>
-    <w:p/>
-    <w:p/>
-    <w:p/>
-    <w:p/>
+    <w:p>
+      <w:bookmarkStart w:id="0" w:name="_GoBack"/>
+      <w:bookmarkEnd w:id="0"/>
+    </w:p>
     <w:p/>
     <w:p/>
     <w:p/>
@@ -606,7 +617,6 @@
                 <w:i/>
                 <w:lang w:val="pt-BR"/>
               </w:rPr>
-              <w:lastRenderedPageBreak/>
               <w:t>Nota:</w:t>
             </w:r>
             <w:r>
@@ -676,7 +686,7 @@
 </file>
 
 <file path=word/endnotes.xml><?xml version="1.0" encoding="utf-8"?>
-<w:endnotes xmlns:wpc="http://schemas.microsoft.com/office/word/2010/wordprocessingCanvas" xmlns:cx="http://schemas.microsoft.com/office/drawing/2014/chartex" xmlns:cx1="http://schemas.microsoft.com/office/drawing/2015/9/8/chartex" xmlns:cx2="http://schemas.microsoft.com/office/drawing/2015/10/21/chartex" xmlns:mc="http://schemas.openxmlformats.org/markup-compatibility/2006" xmlns:o="urn:schemas-microsoft-com:office:office" xmlns:r="http://schemas.openxmlformats.org/officeDocument/2006/relationships" xmlns:m="http://schemas.openxmlformats.org/officeDocument/2006/math" xmlns:v="urn:schemas-microsoft-com:vml" xmlns:wp14="http://schemas.microsoft.com/office/word/2010/wordprocessingDrawing" xmlns:wp="http://schemas.openxmlformats.org/drawingml/2006/wordprocessingDrawing" xmlns:w10="urn:schemas-microsoft-com:office:word" xmlns:w="http://schemas.openxmlformats.org/wordprocessingml/2006/main" xmlns:w14="http://schemas.microsoft.com/office/word/2010/wordml" xmlns:w15="http://schemas.microsoft.com/office/word/2012/wordml" xmlns:w16se="http://schemas.microsoft.com/office/word/2015/wordml/symex" xmlns:wpg="http://schemas.microsoft.com/office/word/2010/wordprocessingGroup" xmlns:wpi="http://schemas.microsoft.com/office/word/2010/wordprocessingInk" xmlns:wne="http://schemas.microsoft.com/office/word/2006/wordml" xmlns:wps="http://schemas.microsoft.com/office/word/2010/wordprocessingShape" mc:Ignorable="w14 w15 w16se wp14">
+<w:endnotes xmlns:wpc="http://schemas.microsoft.com/office/word/2010/wordprocessingCanvas" xmlns:mc="http://schemas.openxmlformats.org/markup-compatibility/2006" xmlns:o="urn:schemas-microsoft-com:office:office" xmlns:r="http://schemas.openxmlformats.org/officeDocument/2006/relationships" xmlns:m="http://schemas.openxmlformats.org/officeDocument/2006/math" xmlns:v="urn:schemas-microsoft-com:vml" xmlns:wp14="http://schemas.microsoft.com/office/word/2010/wordprocessingDrawing" xmlns:wp="http://schemas.openxmlformats.org/drawingml/2006/wordprocessingDrawing" xmlns:w10="urn:schemas-microsoft-com:office:word" xmlns:w="http://schemas.openxmlformats.org/wordprocessingml/2006/main" xmlns:w14="http://schemas.microsoft.com/office/word/2010/wordml" xmlns:w15="http://schemas.microsoft.com/office/word/2012/wordml" xmlns:wpg="http://schemas.microsoft.com/office/word/2010/wordprocessingGroup" xmlns:wpi="http://schemas.microsoft.com/office/word/2010/wordprocessingInk" xmlns:wne="http://schemas.microsoft.com/office/word/2006/wordml" xmlns:wps="http://schemas.microsoft.com/office/word/2010/wordprocessingShape" mc:Ignorable="w14 w15 wp14">
   <w:endnote w:type="separator" w:id="-1">
     <w:p>
       <w:r>
@@ -699,7 +709,7 @@
 </file>
 
 <file path=word/footer1.xml><?xml version="1.0" encoding="utf-8"?>
-<w:ftr xmlns:wpc="http://schemas.microsoft.com/office/word/2010/wordprocessingCanvas" xmlns:cx="http://schemas.microsoft.com/office/drawing/2014/chartex" xmlns:cx1="http://schemas.microsoft.com/office/drawing/2015/9/8/chartex" xmlns:cx2="http://schemas.microsoft.com/office/drawing/2015/10/21/chartex" xmlns:mc="http://schemas.openxmlformats.org/markup-compatibility/2006" xmlns:o="urn:schemas-microsoft-com:office:office" xmlns:r="http://schemas.openxmlformats.org/officeDocument/2006/relationships" xmlns:m="http://schemas.openxmlformats.org/officeDocument/2006/math" xmlns:v="urn:schemas-microsoft-com:vml" xmlns:wp14="http://schemas.microsoft.com/office/word/2010/wordprocessingDrawing" xmlns:wp="http://schemas.openxmlformats.org/drawingml/2006/wordprocessingDrawing" xmlns:w10="urn:schemas-microsoft-com:office:word" xmlns:w="http://schemas.openxmlformats.org/wordprocessingml/2006/main" xmlns:w14="http://schemas.microsoft.com/office/word/2010/wordml" xmlns:w15="http://schemas.microsoft.com/office/word/2012/wordml" xmlns:w16se="http://schemas.microsoft.com/office/word/2015/wordml/symex" xmlns:wpg="http://schemas.microsoft.com/office/word/2010/wordprocessingGroup" xmlns:wpi="http://schemas.microsoft.com/office/word/2010/wordprocessingInk" xmlns:wne="http://schemas.microsoft.com/office/word/2006/wordml" xmlns:wps="http://schemas.microsoft.com/office/word/2010/wordprocessingShape" mc:Ignorable="w14 w15 w16se wp14">
+<w:ftr xmlns:wpc="http://schemas.microsoft.com/office/word/2010/wordprocessingCanvas" xmlns:mc="http://schemas.openxmlformats.org/markup-compatibility/2006" xmlns:o="urn:schemas-microsoft-com:office:office" xmlns:r="http://schemas.openxmlformats.org/officeDocument/2006/relationships" xmlns:m="http://schemas.openxmlformats.org/officeDocument/2006/math" xmlns:v="urn:schemas-microsoft-com:vml" xmlns:wp14="http://schemas.microsoft.com/office/word/2010/wordprocessingDrawing" xmlns:wp="http://schemas.openxmlformats.org/drawingml/2006/wordprocessingDrawing" xmlns:w10="urn:schemas-microsoft-com:office:word" xmlns:w="http://schemas.openxmlformats.org/wordprocessingml/2006/main" xmlns:w14="http://schemas.microsoft.com/office/word/2010/wordml" xmlns:w15="http://schemas.microsoft.com/office/word/2012/wordml" xmlns:wpg="http://schemas.microsoft.com/office/word/2010/wordprocessingGroup" xmlns:wpi="http://schemas.microsoft.com/office/word/2010/wordprocessingInk" xmlns:wne="http://schemas.microsoft.com/office/word/2006/wordml" xmlns:wps="http://schemas.microsoft.com/office/word/2010/wordprocessingShape" mc:Ignorable="w14 w15 wp14">
   <w:tbl>
     <w:tblPr>
       <w:tblW w:w="5000" w:type="pct"/>
@@ -826,7 +836,7 @@
 </file>
 
 <file path=word/footer2.xml><?xml version="1.0" encoding="utf-8"?>
-<w:ftr xmlns:wpc="http://schemas.microsoft.com/office/word/2010/wordprocessingCanvas" xmlns:cx="http://schemas.microsoft.com/office/drawing/2014/chartex" xmlns:cx1="http://schemas.microsoft.com/office/drawing/2015/9/8/chartex" xmlns:cx2="http://schemas.microsoft.com/office/drawing/2015/10/21/chartex" xmlns:mc="http://schemas.openxmlformats.org/markup-compatibility/2006" xmlns:o="urn:schemas-microsoft-com:office:office" xmlns:r="http://schemas.openxmlformats.org/officeDocument/2006/relationships" xmlns:m="http://schemas.openxmlformats.org/officeDocument/2006/math" xmlns:v="urn:schemas-microsoft-com:vml" xmlns:wp14="http://schemas.microsoft.com/office/word/2010/wordprocessingDrawing" xmlns:wp="http://schemas.openxmlformats.org/drawingml/2006/wordprocessingDrawing" xmlns:w10="urn:schemas-microsoft-com:office:word" xmlns:w="http://schemas.openxmlformats.org/wordprocessingml/2006/main" xmlns:w14="http://schemas.microsoft.com/office/word/2010/wordml" xmlns:w15="http://schemas.microsoft.com/office/word/2012/wordml" xmlns:w16se="http://schemas.microsoft.com/office/word/2015/wordml/symex" xmlns:wpg="http://schemas.microsoft.com/office/word/2010/wordprocessingGroup" xmlns:wpi="http://schemas.microsoft.com/office/word/2010/wordprocessingInk" xmlns:wne="http://schemas.microsoft.com/office/word/2006/wordml" xmlns:wps="http://schemas.microsoft.com/office/word/2010/wordprocessingShape" mc:Ignorable="w14 w15 w16se wp14">
+<w:ftr xmlns:wpc="http://schemas.microsoft.com/office/word/2010/wordprocessingCanvas" xmlns:mc="http://schemas.openxmlformats.org/markup-compatibility/2006" xmlns:o="urn:schemas-microsoft-com:office:office" xmlns:r="http://schemas.openxmlformats.org/officeDocument/2006/relationships" xmlns:m="http://schemas.openxmlformats.org/officeDocument/2006/math" xmlns:v="urn:schemas-microsoft-com:vml" xmlns:wp14="http://schemas.microsoft.com/office/word/2010/wordprocessingDrawing" xmlns:wp="http://schemas.openxmlformats.org/drawingml/2006/wordprocessingDrawing" xmlns:w10="urn:schemas-microsoft-com:office:word" xmlns:w="http://schemas.openxmlformats.org/wordprocessingml/2006/main" xmlns:w14="http://schemas.microsoft.com/office/word/2010/wordml" xmlns:w15="http://schemas.microsoft.com/office/word/2012/wordml" xmlns:wpg="http://schemas.microsoft.com/office/word/2010/wordprocessingGroup" xmlns:wpi="http://schemas.microsoft.com/office/word/2010/wordprocessingInk" xmlns:wne="http://schemas.microsoft.com/office/word/2006/wordml" xmlns:wps="http://schemas.microsoft.com/office/word/2010/wordprocessingShape" mc:Ignorable="w14 w15 wp14">
   <w:tbl>
     <w:tblPr>
       <w:tblW w:w="5000" w:type="pct"/>
@@ -994,7 +1004,7 @@
 </file>
 
 <file path=word/footnotes.xml><?xml version="1.0" encoding="utf-8"?>
-<w:footnotes xmlns:wpc="http://schemas.microsoft.com/office/word/2010/wordprocessingCanvas" xmlns:cx="http://schemas.microsoft.com/office/drawing/2014/chartex" xmlns:cx1="http://schemas.microsoft.com/office/drawing/2015/9/8/chartex" xmlns:cx2="http://schemas.microsoft.com/office/drawing/2015/10/21/chartex" xmlns:mc="http://schemas.openxmlformats.org/markup-compatibility/2006" xmlns:o="urn:schemas-microsoft-com:office:office" xmlns:r="http://schemas.openxmlformats.org/officeDocument/2006/relationships" xmlns:m="http://schemas.openxmlformats.org/officeDocument/2006/math" xmlns:v="urn:schemas-microsoft-com:vml" xmlns:wp14="http://schemas.microsoft.com/office/word/2010/wordprocessingDrawing" xmlns:wp="http://schemas.openxmlformats.org/drawingml/2006/wordprocessingDrawing" xmlns:w10="urn:schemas-microsoft-com:office:word" xmlns:w="http://schemas.openxmlformats.org/wordprocessingml/2006/main" xmlns:w14="http://schemas.microsoft.com/office/word/2010/wordml" xmlns:w15="http://schemas.microsoft.com/office/word/2012/wordml" xmlns:w16se="http://schemas.microsoft.com/office/word/2015/wordml/symex" xmlns:wpg="http://schemas.microsoft.com/office/word/2010/wordprocessingGroup" xmlns:wpi="http://schemas.microsoft.com/office/word/2010/wordprocessingInk" xmlns:wne="http://schemas.microsoft.com/office/word/2006/wordml" xmlns:wps="http://schemas.microsoft.com/office/word/2010/wordprocessingShape" mc:Ignorable="w14 w15 w16se wp14">
+<w:footnotes xmlns:wpc="http://schemas.microsoft.com/office/word/2010/wordprocessingCanvas" xmlns:mc="http://schemas.openxmlformats.org/markup-compatibility/2006" xmlns:o="urn:schemas-microsoft-com:office:office" xmlns:r="http://schemas.openxmlformats.org/officeDocument/2006/relationships" xmlns:m="http://schemas.openxmlformats.org/officeDocument/2006/math" xmlns:v="urn:schemas-microsoft-com:vml" xmlns:wp14="http://schemas.microsoft.com/office/word/2010/wordprocessingDrawing" xmlns:wp="http://schemas.openxmlformats.org/drawingml/2006/wordprocessingDrawing" xmlns:w10="urn:schemas-microsoft-com:office:word" xmlns:w="http://schemas.openxmlformats.org/wordprocessingml/2006/main" xmlns:w14="http://schemas.microsoft.com/office/word/2010/wordml" xmlns:w15="http://schemas.microsoft.com/office/word/2012/wordml" xmlns:wpg="http://schemas.microsoft.com/office/word/2010/wordprocessingGroup" xmlns:wpi="http://schemas.microsoft.com/office/word/2010/wordprocessingInk" xmlns:wne="http://schemas.microsoft.com/office/word/2006/wordml" xmlns:wps="http://schemas.microsoft.com/office/word/2010/wordprocessingShape" mc:Ignorable="w14 w15 wp14">
   <w:footnote w:type="separator" w:id="-1">
     <w:p>
       <w:r>
@@ -1017,7 +1027,7 @@
 </file>
 
 <file path=word/header1.xml><?xml version="1.0" encoding="utf-8"?>
-<w:hdr xmlns:wpc="http://schemas.microsoft.com/office/word/2010/wordprocessingCanvas" xmlns:cx="http://schemas.microsoft.com/office/drawing/2014/chartex" xmlns:cx1="http://schemas.microsoft.com/office/drawing/2015/9/8/chartex" xmlns:cx2="http://schemas.microsoft.com/office/drawing/2015/10/21/chartex" xmlns:mc="http://schemas.openxmlformats.org/markup-compatibility/2006" xmlns:o="urn:schemas-microsoft-com:office:office" xmlns:r="http://schemas.openxmlformats.org/officeDocument/2006/relationships" xmlns:m="http://schemas.openxmlformats.org/officeDocument/2006/math" xmlns:v="urn:schemas-microsoft-com:vml" xmlns:wp14="http://schemas.microsoft.com/office/word/2010/wordprocessingDrawing" xmlns:wp="http://schemas.openxmlformats.org/drawingml/2006/wordprocessingDrawing" xmlns:w10="urn:schemas-microsoft-com:office:word" xmlns:w="http://schemas.openxmlformats.org/wordprocessingml/2006/main" xmlns:w14="http://schemas.microsoft.com/office/word/2010/wordml" xmlns:w15="http://schemas.microsoft.com/office/word/2012/wordml" xmlns:w16se="http://schemas.microsoft.com/office/word/2015/wordml/symex" xmlns:wpg="http://schemas.microsoft.com/office/word/2010/wordprocessingGroup" xmlns:wpi="http://schemas.microsoft.com/office/word/2010/wordprocessingInk" xmlns:wne="http://schemas.microsoft.com/office/word/2006/wordml" xmlns:wps="http://schemas.microsoft.com/office/word/2010/wordprocessingShape" mc:Ignorable="w14 w15 w16se wp14">
+<w:hdr xmlns:wpc="http://schemas.microsoft.com/office/word/2010/wordprocessingCanvas" xmlns:mc="http://schemas.openxmlformats.org/markup-compatibility/2006" xmlns:o="urn:schemas-microsoft-com:office:office" xmlns:r="http://schemas.openxmlformats.org/officeDocument/2006/relationships" xmlns:m="http://schemas.openxmlformats.org/officeDocument/2006/math" xmlns:v="urn:schemas-microsoft-com:vml" xmlns:wp14="http://schemas.microsoft.com/office/word/2010/wordprocessingDrawing" xmlns:wp="http://schemas.openxmlformats.org/drawingml/2006/wordprocessingDrawing" xmlns:w10="urn:schemas-microsoft-com:office:word" xmlns:w="http://schemas.openxmlformats.org/wordprocessingml/2006/main" xmlns:w14="http://schemas.microsoft.com/office/word/2010/wordml" xmlns:w15="http://schemas.microsoft.com/office/word/2012/wordml" xmlns:wpg="http://schemas.microsoft.com/office/word/2010/wordprocessingGroup" xmlns:wpi="http://schemas.microsoft.com/office/word/2010/wordprocessingInk" xmlns:wne="http://schemas.microsoft.com/office/word/2006/wordml" xmlns:wps="http://schemas.microsoft.com/office/word/2010/wordprocessingShape" mc:Ignorable="w14 w15 wp14">
   <w:tbl>
     <w:tblPr>
       <w:tblW w:w="5000" w:type="pct"/>
@@ -1168,7 +1178,7 @@
 </file>
 
 <file path=word/header2.xml><?xml version="1.0" encoding="utf-8"?>
-<w:hdr xmlns:wpc="http://schemas.microsoft.com/office/word/2010/wordprocessingCanvas" xmlns:cx="http://schemas.microsoft.com/office/drawing/2014/chartex" xmlns:cx1="http://schemas.microsoft.com/office/drawing/2015/9/8/chartex" xmlns:cx2="http://schemas.microsoft.com/office/drawing/2015/10/21/chartex" xmlns:mc="http://schemas.openxmlformats.org/markup-compatibility/2006" xmlns:o="urn:schemas-microsoft-com:office:office" xmlns:r="http://schemas.openxmlformats.org/officeDocument/2006/relationships" xmlns:m="http://schemas.openxmlformats.org/officeDocument/2006/math" xmlns:v="urn:schemas-microsoft-com:vml" xmlns:wp14="http://schemas.microsoft.com/office/word/2010/wordprocessingDrawing" xmlns:wp="http://schemas.openxmlformats.org/drawingml/2006/wordprocessingDrawing" xmlns:w10="urn:schemas-microsoft-com:office:word" xmlns:w="http://schemas.openxmlformats.org/wordprocessingml/2006/main" xmlns:w14="http://schemas.microsoft.com/office/word/2010/wordml" xmlns:w15="http://schemas.microsoft.com/office/word/2012/wordml" xmlns:w16se="http://schemas.microsoft.com/office/word/2015/wordml/symex" xmlns:wpg="http://schemas.microsoft.com/office/word/2010/wordprocessingGroup" xmlns:wpi="http://schemas.microsoft.com/office/word/2010/wordprocessingInk" xmlns:wne="http://schemas.microsoft.com/office/word/2006/wordml" xmlns:wps="http://schemas.microsoft.com/office/word/2010/wordprocessingShape" mc:Ignorable="w14 w15 w16se wp14">
+<w:hdr xmlns:wpc="http://schemas.microsoft.com/office/word/2010/wordprocessingCanvas" xmlns:mc="http://schemas.openxmlformats.org/markup-compatibility/2006" xmlns:o="urn:schemas-microsoft-com:office:office" xmlns:r="http://schemas.openxmlformats.org/officeDocument/2006/relationships" xmlns:m="http://schemas.openxmlformats.org/officeDocument/2006/math" xmlns:v="urn:schemas-microsoft-com:vml" xmlns:wp14="http://schemas.microsoft.com/office/word/2010/wordprocessingDrawing" xmlns:wp="http://schemas.openxmlformats.org/drawingml/2006/wordprocessingDrawing" xmlns:w10="urn:schemas-microsoft-com:office:word" xmlns:w="http://schemas.openxmlformats.org/wordprocessingml/2006/main" xmlns:w14="http://schemas.microsoft.com/office/word/2010/wordml" xmlns:w15="http://schemas.microsoft.com/office/word/2012/wordml" xmlns:wpg="http://schemas.microsoft.com/office/word/2010/wordprocessingGroup" xmlns:wpi="http://schemas.microsoft.com/office/word/2010/wordprocessingInk" xmlns:wne="http://schemas.microsoft.com/office/word/2006/wordml" xmlns:wps="http://schemas.microsoft.com/office/word/2010/wordprocessingShape" mc:Ignorable="w14 w15 wp14">
   <w:p>
     <w:pPr>
       <w:pStyle w:val="Cabealho"/>
@@ -1219,7 +1229,7 @@
 </file>
 
 <file path=word/numbering.xml><?xml version="1.0" encoding="utf-8"?>
-<w:numbering xmlns:wpc="http://schemas.microsoft.com/office/word/2010/wordprocessingCanvas" xmlns:cx="http://schemas.microsoft.com/office/drawing/2014/chartex" xmlns:cx1="http://schemas.microsoft.com/office/drawing/2015/9/8/chartex" xmlns:cx2="http://schemas.microsoft.com/office/drawing/2015/10/21/chartex" xmlns:mc="http://schemas.openxmlformats.org/markup-compatibility/2006" xmlns:o="urn:schemas-microsoft-com:office:office" xmlns:r="http://schemas.openxmlformats.org/officeDocument/2006/relationships" xmlns:m="http://schemas.openxmlformats.org/officeDocument/2006/math" xmlns:v="urn:schemas-microsoft-com:vml" xmlns:wp14="http://schemas.microsoft.com/office/word/2010/wordprocessingDrawing" xmlns:wp="http://schemas.openxmlformats.org/drawingml/2006/wordprocessingDrawing" xmlns:w10="urn:schemas-microsoft-com:office:word" xmlns:w="http://schemas.openxmlformats.org/wordprocessingml/2006/main" xmlns:w14="http://schemas.microsoft.com/office/word/2010/wordml" xmlns:w15="http://schemas.microsoft.com/office/word/2012/wordml" xmlns:w16se="http://schemas.microsoft.com/office/word/2015/wordml/symex" xmlns:wpg="http://schemas.microsoft.com/office/word/2010/wordprocessingGroup" xmlns:wpi="http://schemas.microsoft.com/office/word/2010/wordprocessingInk" xmlns:wne="http://schemas.microsoft.com/office/word/2006/wordml" xmlns:wps="http://schemas.microsoft.com/office/word/2010/wordprocessingShape" mc:Ignorable="w14 w15 w16se wp14">
+<w:numbering xmlns:wpc="http://schemas.microsoft.com/office/word/2010/wordprocessingCanvas" xmlns:mc="http://schemas.openxmlformats.org/markup-compatibility/2006" xmlns:o="urn:schemas-microsoft-com:office:office" xmlns:r="http://schemas.openxmlformats.org/officeDocument/2006/relationships" xmlns:m="http://schemas.openxmlformats.org/officeDocument/2006/math" xmlns:v="urn:schemas-microsoft-com:vml" xmlns:wp14="http://schemas.microsoft.com/office/word/2010/wordprocessingDrawing" xmlns:wp="http://schemas.openxmlformats.org/drawingml/2006/wordprocessingDrawing" xmlns:w10="urn:schemas-microsoft-com:office:word" xmlns:w="http://schemas.openxmlformats.org/wordprocessingml/2006/main" xmlns:w14="http://schemas.microsoft.com/office/word/2010/wordml" xmlns:w15="http://schemas.microsoft.com/office/word/2012/wordml" xmlns:wpg="http://schemas.microsoft.com/office/word/2010/wordprocessingGroup" xmlns:wpi="http://schemas.microsoft.com/office/word/2010/wordprocessingInk" xmlns:wne="http://schemas.microsoft.com/office/word/2006/wordml" xmlns:wps="http://schemas.microsoft.com/office/word/2010/wordprocessingShape" mc:Ignorable="w14 w15 wp14">
   <w:abstractNum w:abstractNumId="0" w15:restartNumberingAfterBreak="0">
     <w:nsid w:val="010B3253"/>
     <w:multiLevelType w:val="hybridMultilevel"/>
@@ -2852,7 +2862,7 @@
 </file>
 
 <file path=word/styles.xml><?xml version="1.0" encoding="utf-8"?>
-<w:styles xmlns:mc="http://schemas.openxmlformats.org/markup-compatibility/2006" xmlns:r="http://schemas.openxmlformats.org/officeDocument/2006/relationships" xmlns:w="http://schemas.openxmlformats.org/wordprocessingml/2006/main" xmlns:w14="http://schemas.microsoft.com/office/word/2010/wordml" xmlns:w15="http://schemas.microsoft.com/office/word/2012/wordml" xmlns:w16se="http://schemas.microsoft.com/office/word/2015/wordml/symex" mc:Ignorable="w14 w15 w16se">
+<w:styles xmlns:mc="http://schemas.openxmlformats.org/markup-compatibility/2006" xmlns:r="http://schemas.openxmlformats.org/officeDocument/2006/relationships" xmlns:w="http://schemas.openxmlformats.org/wordprocessingml/2006/main" xmlns:w14="http://schemas.microsoft.com/office/word/2010/wordml" xmlns:w15="http://schemas.microsoft.com/office/word/2012/wordml" mc:Ignorable="w14 w15">
   <w:docDefaults>
     <w:rPrDefault>
       <w:rPr>
@@ -2862,7 +2872,7 @@
     </w:rPrDefault>
     <w:pPrDefault/>
   </w:docDefaults>
-  <w:latentStyles w:defLockedState="0" w:defUIPriority="0" w:defSemiHidden="0" w:defUnhideWhenUsed="0" w:defQFormat="0" w:count="373">
+  <w:latentStyles w:defLockedState="0" w:defUIPriority="0" w:defSemiHidden="0" w:defUnhideWhenUsed="0" w:defQFormat="0" w:count="371">
     <w:lsdException w:name="Normal" w:qFormat="1"/>
     <w:lsdException w:name="heading 1" w:qFormat="1"/>
     <w:lsdException w:name="heading 2" w:qFormat="1"/>
@@ -3221,8 +3231,6 @@
     <w:lsdException w:name="List Table 5 Dark Accent 6" w:uiPriority="50"/>
     <w:lsdException w:name="List Table 6 Colorful Accent 6" w:uiPriority="51"/>
     <w:lsdException w:name="List Table 7 Colorful Accent 6" w:uiPriority="52"/>
-    <w:lsdException w:name="Mention" w:semiHidden="1" w:uiPriority="99" w:unhideWhenUsed="1"/>
-    <w:lsdException w:name="Smart Hyperlink" w:semiHidden="1" w:uiPriority="99" w:unhideWhenUsed="1"/>
   </w:latentStyles>
   <w:style w:type="paragraph" w:default="1" w:styleId="Normal">
     <w:name w:val="Normal"/>
@@ -4187,7 +4195,7 @@
 </file>
 
 <file path=customXml/itemProps1.xml><?xml version="1.0" encoding="utf-8"?>
-<ds:datastoreItem xmlns:ds="http://schemas.openxmlformats.org/officeDocument/2006/customXml" ds:itemID="{236D7E57-AD22-4266-9758-3AFD94E6F87A}">
+<ds:datastoreItem xmlns:ds="http://schemas.openxmlformats.org/officeDocument/2006/customXml" ds:itemID="{BE11C060-01EF-4730-A5B8-E76CFCD98CA1}">
   <ds:schemaRefs>
     <ds:schemaRef ds:uri="http://schemas.openxmlformats.org/officeDocument/2006/bibliography"/>
   </ds:schemaRefs>

--- a/Geral/Impacta-es13-gen-RegrasDeComunicação.docx
+++ b/Geral/Impacta-es13-gen-RegrasDeComunicação.docx
@@ -228,8 +228,13 @@
               <w:spacing w:before="0"/>
             </w:pPr>
             <w:r>
-              <w:t>Eduardo Ferreira</w:t>
+              <w:t xml:space="preserve">Eduardo </w:t>
             </w:r>
+            <w:r>
+              <w:t>Tadeu</w:t>
+            </w:r>
+            <w:bookmarkStart w:id="0" w:name="_GoBack"/>
+            <w:bookmarkEnd w:id="0"/>
           </w:p>
         </w:tc>
         <w:tc>
@@ -433,10 +438,7 @@
     <w:p/>
     <w:p/>
     <w:p/>
-    <w:p>
-      <w:bookmarkStart w:id="0" w:name="_GoBack"/>
-      <w:bookmarkEnd w:id="0"/>
-    </w:p>
+    <w:p/>
     <w:p/>
     <w:p/>
     <w:p/>
@@ -4195,7 +4197,7 @@
 </file>
 
 <file path=customXml/itemProps1.xml><?xml version="1.0" encoding="utf-8"?>
-<ds:datastoreItem xmlns:ds="http://schemas.openxmlformats.org/officeDocument/2006/customXml" ds:itemID="{BE11C060-01EF-4730-A5B8-E76CFCD98CA1}">
+<ds:datastoreItem xmlns:ds="http://schemas.openxmlformats.org/officeDocument/2006/customXml" ds:itemID="{5EF67726-2F32-48B8-BD11-2E5170A00293}">
   <ds:schemaRefs>
     <ds:schemaRef ds:uri="http://schemas.openxmlformats.org/officeDocument/2006/bibliography"/>
   </ds:schemaRefs>
